--- a/lecture-labs/rw4/SWE Group Project.docx
+++ b/lecture-labs/rw4/SWE Group Project.docx
@@ -774,136 +774,75 @@
           <w:szCs w:val="48"/>
         </w:rPr>
       </w:pPr>
-    </w:p>
-    <w:p>
-      <w:pPr>
-        <w:jc w:val="center"/>
-        <w:rPr>
-          <w:sz w:val="48"/>
-          <w:szCs w:val="48"/>
-        </w:rPr>
-      </w:pPr>
-    </w:p>
-    <w:p>
-      <w:pPr>
-        <w:jc w:val="center"/>
-        <w:rPr>
-          <w:sz w:val="48"/>
-          <w:szCs w:val="48"/>
-        </w:rPr>
-      </w:pPr>
-    </w:p>
-    <w:p>
-      <w:pPr>
-        <w:jc w:val="center"/>
-        <w:rPr>
-          <w:sz w:val="48"/>
-          <w:szCs w:val="48"/>
-        </w:rPr>
-      </w:pPr>
-    </w:p>
-    <w:p>
-      <w:pPr>
-        <w:jc w:val="center"/>
-        <w:rPr>
-          <w:sz w:val="48"/>
-          <w:szCs w:val="48"/>
-        </w:rPr>
-      </w:pPr>
-    </w:p>
-    <w:p>
-      <w:pPr>
-        <w:jc w:val="center"/>
-        <w:rPr>
-          <w:sz w:val="48"/>
-          <w:szCs w:val="48"/>
-        </w:rPr>
-      </w:pPr>
-    </w:p>
-    <w:p>
-      <w:pPr>
-        <w:jc w:val="center"/>
-        <w:rPr>
-          <w:sz w:val="48"/>
-          <w:szCs w:val="48"/>
-        </w:rPr>
-      </w:pPr>
-    </w:p>
-    <w:p>
-      <w:pPr>
-        <w:jc w:val="center"/>
-        <w:rPr>
-          <w:sz w:val="48"/>
-          <w:szCs w:val="48"/>
-        </w:rPr>
-      </w:pPr>
-    </w:p>
-    <w:p>
-      <w:pPr>
-        <w:jc w:val="center"/>
-        <w:rPr>
-          <w:sz w:val="48"/>
-          <w:szCs w:val="48"/>
-        </w:rPr>
-      </w:pPr>
-    </w:p>
-    <w:p>
-      <w:pPr>
-        <w:jc w:val="center"/>
-        <w:rPr>
-          <w:sz w:val="48"/>
-          <w:szCs w:val="48"/>
-        </w:rPr>
-      </w:pPr>
-    </w:p>
-    <w:p>
-      <w:pPr>
-        <w:jc w:val="center"/>
-        <w:rPr>
-          <w:sz w:val="48"/>
-          <w:szCs w:val="48"/>
-        </w:rPr>
-      </w:pPr>
-    </w:p>
-    <w:p>
-      <w:pPr>
-        <w:jc w:val="center"/>
-        <w:rPr>
-          <w:sz w:val="48"/>
-          <w:szCs w:val="48"/>
-        </w:rPr>
-      </w:pPr>
-    </w:p>
-    <w:p>
-      <w:pPr>
-        <w:jc w:val="center"/>
-        <w:rPr>
-          <w:sz w:val="48"/>
-          <w:szCs w:val="48"/>
-        </w:rPr>
-      </w:pPr>
-    </w:p>
-    <w:p>
-      <w:pPr>
-        <w:jc w:val="center"/>
-        <w:rPr>
-          <w:sz w:val="48"/>
-          <w:szCs w:val="48"/>
-        </w:rPr>
-      </w:pPr>
-    </w:p>
-    <w:p>
-      <w:pPr>
-        <w:jc w:val="center"/>
-        <w:rPr>
-          <w:sz w:val="48"/>
-          <w:szCs w:val="48"/>
-        </w:rPr>
-      </w:pPr>
-    </w:p>
-    <w:p>
-      <w:pPr>
-        <w:jc w:val="center"/>
+      <w:r>
+        <w:rPr>
+          <w:noProof/>
+          <w:sz w:val="48"/>
+          <w:szCs w:val="48"/>
+        </w:rPr>
+        <w:drawing>
+          <wp:inline distT="0" distB="0" distL="0" distR="0" wp14:anchorId="57E9B26D" wp14:editId="13C11B10">
+            <wp:extent cx="5943600" cy="4828540"/>
+            <wp:effectExtent l="0" t="0" r="0" b="0"/>
+            <wp:docPr id="7" name="Picture 7"/>
+            <wp:cNvGraphicFramePr>
+              <a:graphicFrameLocks xmlns:a="http://schemas.openxmlformats.org/drawingml/2006/main" noChangeAspect="1"/>
+            </wp:cNvGraphicFramePr>
+            <a:graphic xmlns:a="http://schemas.openxmlformats.org/drawingml/2006/main">
+              <a:graphicData uri="http://schemas.openxmlformats.org/drawingml/2006/picture">
+                <pic:pic xmlns:pic="http://schemas.openxmlformats.org/drawingml/2006/picture">
+                  <pic:nvPicPr>
+                    <pic:cNvPr id="7" name="Screen Shot 2019-09-18 at 9.18.26 PM.png"/>
+                    <pic:cNvPicPr/>
+                  </pic:nvPicPr>
+                  <pic:blipFill>
+                    <a:blip r:embed="rId4">
+                      <a:extLst>
+                        <a:ext uri="{28A0092B-C50C-407E-A947-70E740481C1C}">
+                          <a14:useLocalDpi xmlns:a14="http://schemas.microsoft.com/office/drawing/2010/main" val="0"/>
+                        </a:ext>
+                      </a:extLst>
+                    </a:blip>
+                    <a:stretch>
+                      <a:fillRect/>
+                    </a:stretch>
+                  </pic:blipFill>
+                  <pic:spPr>
+                    <a:xfrm>
+                      <a:off x="0" y="0"/>
+                      <a:ext cx="5943600" cy="4828540"/>
+                    </a:xfrm>
+                    <a:prstGeom prst="rect">
+                      <a:avLst/>
+                    </a:prstGeom>
+                  </pic:spPr>
+                </pic:pic>
+              </a:graphicData>
+            </a:graphic>
+          </wp:inline>
+        </w:drawing>
+      </w:r>
+    </w:p>
+    <w:p>
+      <w:pPr>
+        <w:jc w:val="center"/>
+        <w:rPr>
+          <w:sz w:val="48"/>
+          <w:szCs w:val="48"/>
+        </w:rPr>
+      </w:pPr>
+    </w:p>
+    <w:p>
+      <w:pPr>
+        <w:jc w:val="center"/>
+        <w:rPr>
+          <w:sz w:val="48"/>
+          <w:szCs w:val="48"/>
+        </w:rPr>
+      </w:pPr>
+    </w:p>
+    <w:p>
+      <w:pPr>
         <w:rPr>
           <w:sz w:val="48"/>
           <w:szCs w:val="48"/>
@@ -1038,7 +977,7 @@
                     <pic:cNvPicPr/>
                   </pic:nvPicPr>
                   <pic:blipFill>
-                    <a:blip r:embed="rId4">
+                    <a:blip r:embed="rId5">
                       <a:extLst>
                         <a:ext uri="{28A0092B-C50C-407E-A947-70E740481C1C}">
                           <a14:useLocalDpi xmlns:a14="http://schemas.microsoft.com/office/drawing/2010/main" val="0"/>
@@ -1256,154 +1195,57 @@
           <w:szCs w:val="48"/>
         </w:rPr>
       </w:pPr>
-    </w:p>
-    <w:p>
-      <w:pPr>
-        <w:jc w:val="center"/>
-        <w:rPr>
-          <w:sz w:val="48"/>
-          <w:szCs w:val="48"/>
-        </w:rPr>
-      </w:pPr>
-    </w:p>
-    <w:p>
-      <w:pPr>
-        <w:jc w:val="center"/>
-        <w:rPr>
-          <w:sz w:val="48"/>
-          <w:szCs w:val="48"/>
-        </w:rPr>
-      </w:pPr>
-    </w:p>
-    <w:p>
-      <w:pPr>
-        <w:jc w:val="center"/>
-        <w:rPr>
-          <w:sz w:val="48"/>
-          <w:szCs w:val="48"/>
-        </w:rPr>
-      </w:pPr>
-    </w:p>
-    <w:p>
-      <w:pPr>
-        <w:jc w:val="center"/>
-        <w:rPr>
-          <w:sz w:val="48"/>
-          <w:szCs w:val="48"/>
-        </w:rPr>
-      </w:pPr>
-    </w:p>
-    <w:p>
-      <w:pPr>
-        <w:jc w:val="center"/>
-        <w:rPr>
-          <w:sz w:val="48"/>
-          <w:szCs w:val="48"/>
-        </w:rPr>
-      </w:pPr>
-    </w:p>
-    <w:p>
-      <w:pPr>
-        <w:jc w:val="center"/>
-        <w:rPr>
-          <w:sz w:val="48"/>
-          <w:szCs w:val="48"/>
-        </w:rPr>
-      </w:pPr>
-    </w:p>
-    <w:p>
-      <w:pPr>
-        <w:jc w:val="center"/>
-        <w:rPr>
-          <w:sz w:val="48"/>
-          <w:szCs w:val="48"/>
-        </w:rPr>
-      </w:pPr>
-    </w:p>
-    <w:p>
-      <w:pPr>
-        <w:jc w:val="center"/>
-        <w:rPr>
-          <w:sz w:val="48"/>
-          <w:szCs w:val="48"/>
-        </w:rPr>
-      </w:pPr>
-    </w:p>
-    <w:p>
-      <w:pPr>
-        <w:jc w:val="center"/>
-        <w:rPr>
-          <w:sz w:val="48"/>
-          <w:szCs w:val="48"/>
-        </w:rPr>
-      </w:pPr>
-    </w:p>
-    <w:p>
-      <w:pPr>
-        <w:jc w:val="center"/>
-        <w:rPr>
-          <w:sz w:val="48"/>
-          <w:szCs w:val="48"/>
-        </w:rPr>
-      </w:pPr>
-    </w:p>
-    <w:p>
-      <w:pPr>
-        <w:jc w:val="center"/>
-        <w:rPr>
-          <w:sz w:val="48"/>
-          <w:szCs w:val="48"/>
-        </w:rPr>
-      </w:pPr>
-    </w:p>
-    <w:p>
-      <w:pPr>
-        <w:jc w:val="center"/>
-        <w:rPr>
-          <w:sz w:val="48"/>
-          <w:szCs w:val="48"/>
-        </w:rPr>
-      </w:pPr>
-    </w:p>
-    <w:p>
-      <w:pPr>
-        <w:jc w:val="center"/>
-        <w:rPr>
-          <w:sz w:val="48"/>
-          <w:szCs w:val="48"/>
-        </w:rPr>
-      </w:pPr>
-    </w:p>
-    <w:p>
-      <w:pPr>
-        <w:jc w:val="center"/>
-        <w:rPr>
-          <w:sz w:val="48"/>
-          <w:szCs w:val="48"/>
-        </w:rPr>
-      </w:pPr>
-    </w:p>
-    <w:p>
-      <w:pPr>
-        <w:jc w:val="center"/>
-        <w:rPr>
-          <w:sz w:val="48"/>
-          <w:szCs w:val="48"/>
-        </w:rPr>
-      </w:pPr>
-    </w:p>
-    <w:p>
-      <w:pPr>
-        <w:jc w:val="center"/>
-        <w:rPr>
-          <w:sz w:val="48"/>
-          <w:szCs w:val="48"/>
-        </w:rPr>
-      </w:pPr>
-    </w:p>
-    <w:p>
-      <w:pPr>
-        <w:jc w:val="center"/>
+      <w:r>
+        <w:rPr>
+          <w:noProof/>
+          <w:sz w:val="48"/>
+          <w:szCs w:val="48"/>
+        </w:rPr>
+        <w:drawing>
+          <wp:inline distT="0" distB="0" distL="0" distR="0" wp14:anchorId="72779152" wp14:editId="094463FB">
+            <wp:extent cx="5240173" cy="6918036"/>
+            <wp:effectExtent l="0" t="0" r="5080" b="3810"/>
+            <wp:docPr id="8" name="Picture 8"/>
+            <wp:cNvGraphicFramePr>
+              <a:graphicFrameLocks xmlns:a="http://schemas.openxmlformats.org/drawingml/2006/main" noChangeAspect="1"/>
+            </wp:cNvGraphicFramePr>
+            <a:graphic xmlns:a="http://schemas.openxmlformats.org/drawingml/2006/main">
+              <a:graphicData uri="http://schemas.openxmlformats.org/drawingml/2006/picture">
+                <pic:pic xmlns:pic="http://schemas.openxmlformats.org/drawingml/2006/picture">
+                  <pic:nvPicPr>
+                    <pic:cNvPr id="8" name="Screen Shot 2019-09-18 at 9.18.41 PM.png"/>
+                    <pic:cNvPicPr/>
+                  </pic:nvPicPr>
+                  <pic:blipFill>
+                    <a:blip r:embed="rId6">
+                      <a:extLst>
+                        <a:ext uri="{28A0092B-C50C-407E-A947-70E740481C1C}">
+                          <a14:useLocalDpi xmlns:a14="http://schemas.microsoft.com/office/drawing/2010/main" val="0"/>
+                        </a:ext>
+                      </a:extLst>
+                    </a:blip>
+                    <a:stretch>
+                      <a:fillRect/>
+                    </a:stretch>
+                  </pic:blipFill>
+                  <pic:spPr>
+                    <a:xfrm>
+                      <a:off x="0" y="0"/>
+                      <a:ext cx="5243760" cy="6922771"/>
+                    </a:xfrm>
+                    <a:prstGeom prst="rect">
+                      <a:avLst/>
+                    </a:prstGeom>
+                  </pic:spPr>
+                </pic:pic>
+              </a:graphicData>
+            </a:graphic>
+          </wp:inline>
+        </w:drawing>
+      </w:r>
+    </w:p>
+    <w:p>
+      <w:pPr>
         <w:rPr>
           <w:sz w:val="48"/>
           <w:szCs w:val="48"/>
@@ -1507,33 +1349,15 @@
           <w:szCs w:val="48"/>
         </w:rPr>
       </w:pPr>
-    </w:p>
-    <w:p>
-      <w:pPr>
-        <w:rPr>
-          <w:sz w:val="48"/>
-          <w:szCs w:val="48"/>
-        </w:rPr>
-      </w:pPr>
-    </w:p>
-    <w:p>
-      <w:pPr>
-        <w:jc w:val="center"/>
-        <w:rPr>
-          <w:sz w:val="48"/>
-          <w:szCs w:val="48"/>
-        </w:rPr>
-      </w:pPr>
       <w:r>
         <w:rPr>
           <w:noProof/>
           <w:sz w:val="48"/>
           <w:szCs w:val="48"/>
         </w:rPr>
-        <w:lastRenderedPageBreak/>
         <w:drawing>
-          <wp:inline distT="0" distB="0" distL="0" distR="0" wp14:anchorId="5AF5AC48" wp14:editId="2367EF09">
-            <wp:extent cx="5943600" cy="6720205"/>
+          <wp:inline distT="0" distB="0" distL="0" distR="0" wp14:anchorId="5AF5AC48" wp14:editId="6CB4DFC0">
+            <wp:extent cx="4852377" cy="5486400"/>
             <wp:effectExtent l="0" t="0" r="0" b="0"/>
             <wp:docPr id="6" name="Picture 6"/>
             <wp:cNvGraphicFramePr>
@@ -1547,7 +1371,7 @@
                     <pic:cNvPicPr/>
                   </pic:nvPicPr>
                   <pic:blipFill>
-                    <a:blip r:embed="rId5">
+                    <a:blip r:embed="rId7" cstate="print">
                       <a:extLst>
                         <a:ext uri="{28A0092B-C50C-407E-A947-70E740481C1C}">
                           <a14:useLocalDpi xmlns:a14="http://schemas.microsoft.com/office/drawing/2010/main" val="0"/>
@@ -1561,7 +1385,7 @@
                   <pic:spPr>
                     <a:xfrm>
                       <a:off x="0" y="0"/>
-                      <a:ext cx="5943600" cy="6720205"/>
+                      <a:ext cx="4858674" cy="5493520"/>
                     </a:xfrm>
                     <a:prstGeom prst="rect">
                       <a:avLst/>
@@ -1608,23 +1432,20 @@
           <w:szCs w:val="48"/>
         </w:rPr>
       </w:pPr>
-      <w:bookmarkStart w:id="0" w:name="_GoBack"/>
-      <w:bookmarkEnd w:id="0"/>
-    </w:p>
-    <w:p>
-      <w:pPr>
-        <w:jc w:val="center"/>
-        <w:rPr>
-          <w:sz w:val="48"/>
-          <w:szCs w:val="48"/>
-        </w:rPr>
-      </w:pPr>
-      <w:r>
-        <w:rPr>
-          <w:sz w:val="48"/>
-          <w:szCs w:val="48"/>
-        </w:rPr>
-        <w:lastRenderedPageBreak/>
+    </w:p>
+    <w:p>
+      <w:pPr>
+        <w:jc w:val="center"/>
+        <w:rPr>
+          <w:sz w:val="48"/>
+          <w:szCs w:val="48"/>
+        </w:rPr>
+      </w:pPr>
+      <w:r>
+        <w:rPr>
+          <w:sz w:val="48"/>
+          <w:szCs w:val="48"/>
+        </w:rPr>
         <w:t>Class Diagram</w:t>
       </w:r>
     </w:p>
@@ -1740,7 +1561,7 @@
                     <pic:cNvPicPr/>
                   </pic:nvPicPr>
                   <pic:blipFill>
-                    <a:blip r:embed="rId6">
+                    <a:blip r:embed="rId8">
                       <a:extLst>
                         <a:ext uri="{28A0092B-C50C-407E-A947-70E740481C1C}">
                           <a14:useLocalDpi xmlns:a14="http://schemas.microsoft.com/office/drawing/2010/main" val="0"/>
@@ -1898,6 +1719,7 @@
           <w:sz w:val="32"/>
           <w:szCs w:val="32"/>
         </w:rPr>
+        <w:lastRenderedPageBreak/>
         <w:t xml:space="preserve">Reviewed </w:t>
       </w:r>
       <w:proofErr w:type="gramStart"/>
@@ -1931,7 +1753,6 @@
           <w:sz w:val="48"/>
           <w:szCs w:val="48"/>
         </w:rPr>
-        <w:lastRenderedPageBreak/>
         <w:drawing>
           <wp:inline distT="0" distB="0" distL="0" distR="0" wp14:anchorId="278516F6" wp14:editId="0DAEDF16">
             <wp:extent cx="5207000" cy="4254500"/>
@@ -1948,7 +1769,7 @@
                     <pic:cNvPicPr/>
                   </pic:nvPicPr>
                   <pic:blipFill>
-                    <a:blip r:embed="rId7">
+                    <a:blip r:embed="rId9">
                       <a:extLst>
                         <a:ext uri="{28A0092B-C50C-407E-A947-70E740481C1C}">
                           <a14:useLocalDpi xmlns:a14="http://schemas.microsoft.com/office/drawing/2010/main" val="0"/>
@@ -2054,17 +1875,28 @@
     </w:p>
     <w:p>
       <w:pPr>
-        <w:jc w:val="center"/>
-        <w:rPr>
-          <w:sz w:val="48"/>
-          <w:szCs w:val="48"/>
-        </w:rPr>
-      </w:pPr>
-      <w:r>
-        <w:rPr>
-          <w:sz w:val="48"/>
-          <w:szCs w:val="48"/>
-        </w:rPr>
+        <w:rPr>
+          <w:sz w:val="48"/>
+          <w:szCs w:val="48"/>
+        </w:rPr>
+      </w:pPr>
+      <w:bookmarkStart w:id="0" w:name="_GoBack"/>
+      <w:bookmarkEnd w:id="0"/>
+    </w:p>
+    <w:p>
+      <w:pPr>
+        <w:jc w:val="center"/>
+        <w:rPr>
+          <w:sz w:val="48"/>
+          <w:szCs w:val="48"/>
+        </w:rPr>
+      </w:pPr>
+      <w:r>
+        <w:rPr>
+          <w:sz w:val="48"/>
+          <w:szCs w:val="48"/>
+        </w:rPr>
+        <w:lastRenderedPageBreak/>
         <w:t>Sequence Diagram</w:t>
       </w:r>
     </w:p>
@@ -2180,7 +2012,7 @@
                     <pic:cNvPicPr/>
                   </pic:nvPicPr>
                   <pic:blipFill>
-                    <a:blip r:embed="rId8" cstate="print">
+                    <a:blip r:embed="rId10" cstate="print">
                       <a:extLst>
                         <a:ext uri="{28A0092B-C50C-407E-A947-70E740481C1C}">
                           <a14:useLocalDpi xmlns:a14="http://schemas.microsoft.com/office/drawing/2010/main" val="0"/>
@@ -2273,6 +2105,7 @@
           <w:sz w:val="48"/>
           <w:szCs w:val="48"/>
         </w:rPr>
+        <w:lastRenderedPageBreak/>
         <w:t>State Machine Diagram</w:t>
       </w:r>
     </w:p>
@@ -2354,7 +2187,6 @@
           <w:sz w:val="48"/>
           <w:szCs w:val="48"/>
         </w:rPr>
-        <w:lastRenderedPageBreak/>
         <w:drawing>
           <wp:inline distT="0" distB="0" distL="0" distR="0" wp14:anchorId="4FC67493" wp14:editId="3548CD91">
             <wp:extent cx="5943600" cy="6139180"/>
@@ -2371,7 +2203,7 @@
                     <pic:cNvPicPr/>
                   </pic:nvPicPr>
                   <pic:blipFill>
-                    <a:blip r:embed="rId9">
+                    <a:blip r:embed="rId11">
                       <a:extLst>
                         <a:ext uri="{28A0092B-C50C-407E-A947-70E740481C1C}">
                           <a14:useLocalDpi xmlns:a14="http://schemas.microsoft.com/office/drawing/2010/main" val="0"/>
